--- a/School/Fall 2024/CNT 180/Lab 06 Worksheet(1).docx
+++ b/School/Fall 2024/CNT 180/Lab 06 Worksheet(1).docx
@@ -1,6 +1,6 @@
 
 <file path=word/document.xml><?xml version="1.0" encoding="utf-8"?>
-<w:document xmlns:wpc="http://schemas.microsoft.com/office/word/2010/wordprocessingCanvas" xmlns:cx="http://schemas.microsoft.com/office/drawing/2014/chartex" xmlns:cx1="http://schemas.microsoft.com/office/drawing/2015/9/8/chartex" xmlns:cx2="http://schemas.microsoft.com/office/drawing/2015/10/21/chartex" xmlns:cx3="http://schemas.microsoft.com/office/drawing/2016/5/9/chartex" xmlns:cx4="http://schemas.microsoft.com/office/drawing/2016/5/10/chartex" xmlns:cx5="http://schemas.microsoft.com/office/drawing/2016/5/11/chartex" xmlns:cx6="http://schemas.microsoft.com/office/drawing/2016/5/12/chartex" xmlns:cx7="http://schemas.microsoft.com/office/drawing/2016/5/13/chartex" xmlns:cx8="http://schemas.microsoft.com/office/drawing/2016/5/14/chartex" xmlns:mc="http://schemas.openxmlformats.org/markup-compatibility/2006" xmlns:aink="http://schemas.microsoft.com/office/drawing/2016/ink" xmlns:am3d="http://schemas.microsoft.com/office/drawing/2017/model3d" xmlns:o="urn:schemas-microsoft-com:office:office" xmlns:oel="http://schemas.microsoft.com/office/2019/extlst" xmlns:r="http://schemas.openxmlformats.org/officeDocument/2006/relationships" xmlns:m="http://schemas.openxmlformats.org/officeDocument/2006/math" xmlns:v="urn:schemas-microsoft-com:vml" xmlns:wp14="http://schemas.microsoft.com/office/word/2010/wordprocessingDrawing" xmlns:wp="http://schemas.openxmlformats.org/drawingml/2006/wordprocessingDrawing" xmlns:w10="urn:schemas-microsoft-com:office:word" xmlns:w="http://schemas.openxmlformats.org/wordprocessingml/2006/main" xmlns:w14="http://schemas.microsoft.com/office/word/2010/wordml" xmlns:w15="http://schemas.microsoft.com/office/word/2012/wordml" xmlns:w16cex="http://schemas.microsoft.com/office/word/2018/wordml/cex" xmlns:w16cid="http://schemas.microsoft.com/office/word/2016/wordml/cid" xmlns:w16="http://schemas.microsoft.com/office/word/2018/wordml" xmlns:w16sdtdh="http://schemas.microsoft.com/office/word/2020/wordml/sdtdatahash" xmlns:w16se="http://schemas.microsoft.com/office/word/2015/wordml/symex" xmlns:wpg="http://schemas.microsoft.com/office/word/2010/wordprocessingGroup" xmlns:wpi="http://schemas.microsoft.com/office/word/2010/wordprocessingInk" xmlns:wne="http://schemas.microsoft.com/office/word/2006/wordml" xmlns:wps="http://schemas.microsoft.com/office/word/2010/wordprocessingShape" mc:Ignorable="w14 w15 w16se w16cid w16 w16cex w16sdtdh wp14">
+<w:document xmlns:wpc="http://schemas.microsoft.com/office/word/2010/wordprocessingCanvas" xmlns:cx="http://schemas.microsoft.com/office/drawing/2014/chartex" xmlns:cx1="http://schemas.microsoft.com/office/drawing/2015/9/8/chartex" xmlns:cx2="http://schemas.microsoft.com/office/drawing/2015/10/21/chartex" xmlns:cx3="http://schemas.microsoft.com/office/drawing/2016/5/9/chartex" xmlns:cx4="http://schemas.microsoft.com/office/drawing/2016/5/10/chartex" xmlns:cx5="http://schemas.microsoft.com/office/drawing/2016/5/11/chartex" xmlns:cx6="http://schemas.microsoft.com/office/drawing/2016/5/12/chartex" xmlns:cx7="http://schemas.microsoft.com/office/drawing/2016/5/13/chartex" xmlns:cx8="http://schemas.microsoft.com/office/drawing/2016/5/14/chartex" xmlns:mc="http://schemas.openxmlformats.org/markup-compatibility/2006" xmlns:aink="http://schemas.microsoft.com/office/drawing/2016/ink" xmlns:am3d="http://schemas.microsoft.com/office/drawing/2017/model3d" xmlns:o="urn:schemas-microsoft-com:office:office" xmlns:oel="http://schemas.microsoft.com/office/2019/extlst" xmlns:r="http://schemas.openxmlformats.org/officeDocument/2006/relationships" xmlns:m="http://schemas.openxmlformats.org/officeDocument/2006/math" xmlns:v="urn:schemas-microsoft-com:vml" xmlns:wp14="http://schemas.microsoft.com/office/word/2010/wordprocessingDrawing" xmlns:wp="http://schemas.openxmlformats.org/drawingml/2006/wordprocessingDrawing" xmlns:w10="urn:schemas-microsoft-com:office:word" xmlns:w="http://schemas.openxmlformats.org/wordprocessingml/2006/main" xmlns:w14="http://schemas.microsoft.com/office/word/2010/wordml" xmlns:w15="http://schemas.microsoft.com/office/word/2012/wordml" xmlns:w16cex="http://schemas.microsoft.com/office/word/2018/wordml/cex" xmlns:w16cid="http://schemas.microsoft.com/office/word/2016/wordml/cid" xmlns:w16="http://schemas.microsoft.com/office/word/2018/wordml" xmlns:w16du="http://schemas.microsoft.com/office/word/2023/wordml/word16du" xmlns:w16sdtdh="http://schemas.microsoft.com/office/word/2020/wordml/sdtdatahash" xmlns:w16se="http://schemas.microsoft.com/office/word/2015/wordml/symex" xmlns:wpg="http://schemas.microsoft.com/office/word/2010/wordprocessingGroup" xmlns:wpi="http://schemas.microsoft.com/office/word/2010/wordprocessingInk" xmlns:wne="http://schemas.microsoft.com/office/word/2006/wordml" xmlns:wps="http://schemas.microsoft.com/office/word/2010/wordprocessingShape" mc:Ignorable="w14 w15 w16se w16cid w16 w16cex w16sdtdh w16du wp14">
   <w:body>
     <w:p>
       <w:r>
@@ -56,6 +56,7 @@
       <w:r>
         <w:t xml:space="preserve">showing the number of packets captured by the </w:t>
       </w:r>
+      <w:proofErr w:type="spellStart"/>
       <w:r>
         <w:rPr>
           <w:i/>
@@ -63,11 +64,165 @@
         </w:rPr>
         <w:t>tcpdump</w:t>
       </w:r>
+      <w:proofErr w:type="spellEnd"/>
       <w:r>
         <w:t xml:space="preserve"> utility</w:t>
       </w:r>
       <w:r>
         <w:t>.</w:t>
+      </w:r>
+    </w:p>
+    <w:p>
+      <w:r>
+        <w:rPr>
+          <w:noProof/>
+        </w:rPr>
+        <w:drawing>
+          <wp:inline distT="0" distB="0" distL="0" distR="0" wp14:anchorId="21AE9924" wp14:editId="12DAECA6">
+            <wp:extent cx="5943600" cy="4411980"/>
+            <wp:effectExtent l="0" t="0" r="0" b="7620"/>
+            <wp:docPr id="2132229071" name="Picture 1" descr="A screenshot of a computer&#10;&#10;Description automatically generated"/>
+            <wp:cNvGraphicFramePr>
+              <a:graphicFrameLocks xmlns:a="http://schemas.openxmlformats.org/drawingml/2006/main" noChangeAspect="1"/>
+            </wp:cNvGraphicFramePr>
+            <a:graphic xmlns:a="http://schemas.openxmlformats.org/drawingml/2006/main">
+              <a:graphicData uri="http://schemas.openxmlformats.org/drawingml/2006/picture">
+                <pic:pic xmlns:pic="http://schemas.openxmlformats.org/drawingml/2006/picture">
+                  <pic:nvPicPr>
+                    <pic:cNvPr id="2132229071" name="Picture 1" descr="A screenshot of a computer&#10;&#10;Description automatically generated"/>
+                    <pic:cNvPicPr/>
+                  </pic:nvPicPr>
+                  <pic:blipFill>
+                    <a:blip r:embed="rId5"/>
+                    <a:stretch>
+                      <a:fillRect/>
+                    </a:stretch>
+                  </pic:blipFill>
+                  <pic:spPr>
+                    <a:xfrm>
+                      <a:off x="0" y="0"/>
+                      <a:ext cx="5943600" cy="4411980"/>
+                    </a:xfrm>
+                    <a:prstGeom prst="rect">
+                      <a:avLst/>
+                    </a:prstGeom>
+                  </pic:spPr>
+                </pic:pic>
+              </a:graphicData>
+            </a:graphic>
+          </wp:inline>
+        </w:drawing>
+      </w:r>
+      <w:r>
+        <w:rPr>
+          <w:b/>
+          <w:bCs/>
+        </w:rPr>
+        <w:t xml:space="preserve">Section </w:t>
+      </w:r>
+      <w:r>
+        <w:rPr>
+          <w:b/>
+          <w:bCs/>
+        </w:rPr>
+        <w:t>2</w:t>
+      </w:r>
+      <w:r>
+        <w:rPr>
+          <w:b/>
+          <w:bCs/>
+        </w:rPr>
+        <w:t xml:space="preserve">, Step </w:t>
+      </w:r>
+      <w:r>
+        <w:rPr>
+          <w:b/>
+          <w:bCs/>
+        </w:rPr>
+        <w:t>6</w:t>
+      </w:r>
+      <w:r>
+        <w:t xml:space="preserve"> – Take a Screenshot of the </w:t>
+      </w:r>
+      <w:r>
+        <w:t>Wireshark window with the filtered view for SMB network traffic</w:t>
+      </w:r>
+      <w:r>
+        <w:t>.</w:t>
+      </w:r>
+    </w:p>
+    <w:p>
+      <w:r>
+        <w:rPr>
+          <w:noProof/>
+        </w:rPr>
+        <w:lastRenderedPageBreak/>
+        <w:drawing>
+          <wp:inline distT="0" distB="0" distL="0" distR="0" wp14:anchorId="679AF94C" wp14:editId="78992212">
+            <wp:extent cx="5943600" cy="4404360"/>
+            <wp:effectExtent l="0" t="0" r="0" b="0"/>
+            <wp:docPr id="2004822267" name="Picture 1" descr="A screenshot of a computer&#10;&#10;Description automatically generated"/>
+            <wp:cNvGraphicFramePr>
+              <a:graphicFrameLocks xmlns:a="http://schemas.openxmlformats.org/drawingml/2006/main" noChangeAspect="1"/>
+            </wp:cNvGraphicFramePr>
+            <a:graphic xmlns:a="http://schemas.openxmlformats.org/drawingml/2006/main">
+              <a:graphicData uri="http://schemas.openxmlformats.org/drawingml/2006/picture">
+                <pic:pic xmlns:pic="http://schemas.openxmlformats.org/drawingml/2006/picture">
+                  <pic:nvPicPr>
+                    <pic:cNvPr id="2004822267" name="Picture 1" descr="A screenshot of a computer&#10;&#10;Description automatically generated"/>
+                    <pic:cNvPicPr/>
+                  </pic:nvPicPr>
+                  <pic:blipFill>
+                    <a:blip r:embed="rId6"/>
+                    <a:stretch>
+                      <a:fillRect/>
+                    </a:stretch>
+                  </pic:blipFill>
+                  <pic:spPr>
+                    <a:xfrm>
+                      <a:off x="0" y="0"/>
+                      <a:ext cx="5943600" cy="4404360"/>
+                    </a:xfrm>
+                    <a:prstGeom prst="rect">
+                      <a:avLst/>
+                    </a:prstGeom>
+                  </pic:spPr>
+                </pic:pic>
+              </a:graphicData>
+            </a:graphic>
+          </wp:inline>
+        </w:drawing>
+      </w:r>
+      <w:r>
+        <w:rPr>
+          <w:b/>
+          <w:bCs/>
+        </w:rPr>
+        <w:t xml:space="preserve">Section </w:t>
+      </w:r>
+      <w:r>
+        <w:rPr>
+          <w:b/>
+          <w:bCs/>
+        </w:rPr>
+        <w:t>2</w:t>
+      </w:r>
+      <w:r>
+        <w:rPr>
+          <w:b/>
+          <w:bCs/>
+        </w:rPr>
+        <w:t xml:space="preserve">, Step </w:t>
+      </w:r>
+      <w:r>
+        <w:rPr>
+          <w:b/>
+          <w:bCs/>
+        </w:rPr>
+        <w:t>7</w:t>
+      </w:r>
+      <w:r>
+        <w:t xml:space="preserve"> – Take a Screenshot of the Wireshark window with the filtered view for HTTP network traffic.</w:t>
       </w:r>
     </w:p>
     <w:p>
@@ -79,250 +234,46 @@
         </w:rPr>
       </w:pPr>
       <w:r>
-        <w:tab/>
-      </w:r>
-      <w:r>
-        <w:tab/>
-      </w:r>
-      <w:r>
-        <w:rPr>
-          <w:i/>
-          <w:iCs/>
-          <w:color w:val="FF0000"/>
-        </w:rPr>
-        <w:t xml:space="preserve">Paste screenshot of the </w:t>
-      </w:r>
-      <w:r>
-        <w:rPr>
-          <w:i/>
-          <w:iCs/>
-          <w:color w:val="FF0000"/>
-        </w:rPr>
-        <w:t>Terminal</w:t>
-      </w:r>
-      <w:r>
-        <w:rPr>
-          <w:i/>
-          <w:iCs/>
-          <w:color w:val="FF0000"/>
-        </w:rPr>
-        <w:t xml:space="preserve"> window</w:t>
-      </w:r>
-      <w:r>
-        <w:rPr>
-          <w:i/>
-          <w:iCs/>
-          <w:color w:val="FF0000"/>
-        </w:rPr>
-        <w:t xml:space="preserve"> from Section </w:t>
-      </w:r>
-      <w:r>
-        <w:rPr>
-          <w:i/>
-          <w:iCs/>
-          <w:color w:val="FF0000"/>
-        </w:rPr>
-        <w:t>1</w:t>
-      </w:r>
-      <w:r>
-        <w:rPr>
-          <w:i/>
-          <w:iCs/>
-          <w:color w:val="FF0000"/>
-        </w:rPr>
-        <w:t>, Step 1</w:t>
-      </w:r>
-      <w:r>
-        <w:rPr>
-          <w:i/>
-          <w:iCs/>
-          <w:color w:val="FF0000"/>
-        </w:rPr>
-        <w:t xml:space="preserve">9 </w:t>
-      </w:r>
-      <w:r>
-        <w:rPr>
-          <w:i/>
-          <w:iCs/>
-          <w:color w:val="FF0000"/>
-        </w:rPr>
-        <w:t>here</w:t>
-      </w:r>
-    </w:p>
-    <w:p>
-      <w:r>
-        <w:rPr>
-          <w:b/>
-          <w:bCs/>
-        </w:rPr>
-        <w:t xml:space="preserve">Section </w:t>
-      </w:r>
-      <w:r>
-        <w:rPr>
-          <w:b/>
-          <w:bCs/>
-        </w:rPr>
-        <w:t>2</w:t>
-      </w:r>
-      <w:r>
-        <w:rPr>
-          <w:b/>
-          <w:bCs/>
-        </w:rPr>
-        <w:t xml:space="preserve">, Step </w:t>
-      </w:r>
-      <w:r>
-        <w:rPr>
-          <w:b/>
-          <w:bCs/>
-        </w:rPr>
-        <w:t>6</w:t>
-      </w:r>
-      <w:r>
-        <w:t xml:space="preserve"> – Take a Screenshot of the </w:t>
-      </w:r>
-      <w:r>
-        <w:t>Wireshark window with the filtered view for SMB network traffic</w:t>
-      </w:r>
-      <w:r>
-        <w:t>.</w:t>
-      </w:r>
-    </w:p>
-    <w:p>
-      <w:pPr>
-        <w:rPr>
-          <w:i/>
-          <w:iCs/>
-          <w:color w:val="FF0000"/>
-        </w:rPr>
-      </w:pPr>
-      <w:r>
-        <w:tab/>
-      </w:r>
-      <w:r>
-        <w:tab/>
-      </w:r>
-      <w:r>
-        <w:rPr>
-          <w:i/>
-          <w:iCs/>
-          <w:color w:val="FF0000"/>
-        </w:rPr>
-        <w:t xml:space="preserve">Paste screenshot of the </w:t>
-      </w:r>
-      <w:r>
-        <w:rPr>
-          <w:i/>
-          <w:iCs/>
-          <w:color w:val="FF0000"/>
-        </w:rPr>
-        <w:t>Wireshark</w:t>
-      </w:r>
-      <w:r>
-        <w:rPr>
-          <w:i/>
-          <w:iCs/>
-          <w:color w:val="FF0000"/>
-        </w:rPr>
-        <w:t xml:space="preserve"> window from Section </w:t>
-      </w:r>
-      <w:r>
-        <w:rPr>
-          <w:i/>
-          <w:iCs/>
-          <w:color w:val="FF0000"/>
-        </w:rPr>
-        <w:t>2</w:t>
-      </w:r>
-      <w:r>
-        <w:rPr>
-          <w:i/>
-          <w:iCs/>
-          <w:color w:val="FF0000"/>
-        </w:rPr>
-        <w:t xml:space="preserve">, Step </w:t>
-      </w:r>
-      <w:r>
-        <w:rPr>
-          <w:i/>
-          <w:iCs/>
-          <w:color w:val="FF0000"/>
-        </w:rPr>
-        <w:t>6</w:t>
-      </w:r>
-      <w:r>
-        <w:rPr>
-          <w:i/>
-          <w:iCs/>
-          <w:color w:val="FF0000"/>
-        </w:rPr>
-        <w:t xml:space="preserve"> here</w:t>
-      </w:r>
-    </w:p>
-    <w:p>
-      <w:r>
-        <w:rPr>
-          <w:b/>
-          <w:bCs/>
-        </w:rPr>
-        <w:t xml:space="preserve">Section </w:t>
-      </w:r>
-      <w:r>
-        <w:rPr>
-          <w:b/>
-          <w:bCs/>
-        </w:rPr>
-        <w:t>2</w:t>
-      </w:r>
-      <w:r>
-        <w:rPr>
-          <w:b/>
-          <w:bCs/>
-        </w:rPr>
-        <w:t xml:space="preserve">, Step </w:t>
-      </w:r>
-      <w:r>
-        <w:rPr>
-          <w:b/>
-          <w:bCs/>
-        </w:rPr>
-        <w:t>7</w:t>
-      </w:r>
-      <w:r>
-        <w:t xml:space="preserve"> – Take a Screenshot of the Wireshark window with the filtered view for HTTP network traffic.</w:t>
-      </w:r>
-    </w:p>
-    <w:p>
-      <w:pPr>
-        <w:rPr>
-          <w:i/>
-          <w:iCs/>
-          <w:color w:val="FF0000"/>
-        </w:rPr>
-      </w:pPr>
-      <w:r>
-        <w:tab/>
-      </w:r>
-      <w:r>
-        <w:tab/>
-      </w:r>
-      <w:r>
-        <w:rPr>
-          <w:i/>
-          <w:iCs/>
-          <w:color w:val="FF0000"/>
-        </w:rPr>
-        <w:t>Paste screenshot of the Wireshark window from Section 2, Step 7 here</w:t>
-      </w:r>
-    </w:p>
-    <w:p>
-      <w:pPr>
-        <w:rPr>
-          <w:i/>
-          <w:iCs/>
-          <w:color w:val="FF0000"/>
-        </w:rPr>
-      </w:pPr>
+        <w:rPr>
+          <w:noProof/>
+        </w:rPr>
+        <w:lastRenderedPageBreak/>
+        <w:drawing>
+          <wp:inline distT="0" distB="0" distL="0" distR="0" wp14:anchorId="4545D13F" wp14:editId="3DDBF87F">
+            <wp:extent cx="5943600" cy="4432935"/>
+            <wp:effectExtent l="0" t="0" r="0" b="5715"/>
+            <wp:docPr id="99686581" name="Picture 1" descr="A screenshot of a computer&#10;&#10;Description automatically generated"/>
+            <wp:cNvGraphicFramePr>
+              <a:graphicFrameLocks xmlns:a="http://schemas.openxmlformats.org/drawingml/2006/main" noChangeAspect="1"/>
+            </wp:cNvGraphicFramePr>
+            <a:graphic xmlns:a="http://schemas.openxmlformats.org/drawingml/2006/main">
+              <a:graphicData uri="http://schemas.openxmlformats.org/drawingml/2006/picture">
+                <pic:pic xmlns:pic="http://schemas.openxmlformats.org/drawingml/2006/picture">
+                  <pic:nvPicPr>
+                    <pic:cNvPr id="99686581" name="Picture 1" descr="A screenshot of a computer&#10;&#10;Description automatically generated"/>
+                    <pic:cNvPicPr/>
+                  </pic:nvPicPr>
+                  <pic:blipFill>
+                    <a:blip r:embed="rId7"/>
+                    <a:stretch>
+                      <a:fillRect/>
+                    </a:stretch>
+                  </pic:blipFill>
+                  <pic:spPr>
+                    <a:xfrm>
+                      <a:off x="0" y="0"/>
+                      <a:ext cx="5943600" cy="4432935"/>
+                    </a:xfrm>
+                    <a:prstGeom prst="rect">
+                      <a:avLst/>
+                    </a:prstGeom>
+                  </pic:spPr>
+                </pic:pic>
+              </a:graphicData>
+            </a:graphic>
+          </wp:inline>
+        </w:drawing>
+      </w:r>
     </w:p>
     <w:p>
       <w:pPr>
@@ -364,6 +315,7 @@
           <w:numId w:val="1"/>
         </w:numPr>
       </w:pPr>
+      <w:proofErr w:type="spellStart"/>
       <w:r>
         <w:rPr>
           <w:i/>
@@ -371,6 +323,7 @@
         </w:rPr>
         <w:t>tcpdump</w:t>
       </w:r>
+      <w:proofErr w:type="spellEnd"/>
       <w:r>
         <w:t xml:space="preserve"> was run on and captured traffic generated by the Kali machine </w:t>
       </w:r>
@@ -442,7 +395,7 @@
 </file>
 
 <file path=word/numbering.xml><?xml version="1.0" encoding="utf-8"?>
-<w:numbering xmlns:wpc="http://schemas.microsoft.com/office/word/2010/wordprocessingCanvas" xmlns:cx="http://schemas.microsoft.com/office/drawing/2014/chartex" xmlns:cx1="http://schemas.microsoft.com/office/drawing/2015/9/8/chartex" xmlns:cx2="http://schemas.microsoft.com/office/drawing/2015/10/21/chartex" xmlns:cx3="http://schemas.microsoft.com/office/drawing/2016/5/9/chartex" xmlns:cx4="http://schemas.microsoft.com/office/drawing/2016/5/10/chartex" xmlns:cx5="http://schemas.microsoft.com/office/drawing/2016/5/11/chartex" xmlns:cx6="http://schemas.microsoft.com/office/drawing/2016/5/12/chartex" xmlns:cx7="http://schemas.microsoft.com/office/drawing/2016/5/13/chartex" xmlns:cx8="http://schemas.microsoft.com/office/drawing/2016/5/14/chartex" xmlns:mc="http://schemas.openxmlformats.org/markup-compatibility/2006" xmlns:aink="http://schemas.microsoft.com/office/drawing/2016/ink" xmlns:am3d="http://schemas.microsoft.com/office/drawing/2017/model3d" xmlns:o="urn:schemas-microsoft-com:office:office" xmlns:oel="http://schemas.microsoft.com/office/2019/extlst" xmlns:r="http://schemas.openxmlformats.org/officeDocument/2006/relationships" xmlns:m="http://schemas.openxmlformats.org/officeDocument/2006/math" xmlns:v="urn:schemas-microsoft-com:vml" xmlns:wp14="http://schemas.microsoft.com/office/word/2010/wordprocessingDrawing" xmlns:wp="http://schemas.openxmlformats.org/drawingml/2006/wordprocessingDrawing" xmlns:w10="urn:schemas-microsoft-com:office:word" xmlns:w="http://schemas.openxmlformats.org/wordprocessingml/2006/main" xmlns:w14="http://schemas.microsoft.com/office/word/2010/wordml" xmlns:w15="http://schemas.microsoft.com/office/word/2012/wordml" xmlns:w16cex="http://schemas.microsoft.com/office/word/2018/wordml/cex" xmlns:w16cid="http://schemas.microsoft.com/office/word/2016/wordml/cid" xmlns:w16="http://schemas.microsoft.com/office/word/2018/wordml" xmlns:w16sdtdh="http://schemas.microsoft.com/office/word/2020/wordml/sdtdatahash" xmlns:w16se="http://schemas.microsoft.com/office/word/2015/wordml/symex" xmlns:wpg="http://schemas.microsoft.com/office/word/2010/wordprocessingGroup" xmlns:wpi="http://schemas.microsoft.com/office/word/2010/wordprocessingInk" xmlns:wne="http://schemas.microsoft.com/office/word/2006/wordml" xmlns:wps="http://schemas.microsoft.com/office/word/2010/wordprocessingShape" mc:Ignorable="w14 w15 w16se w16cid w16 w16cex w16sdtdh wp14">
+<w:numbering xmlns:wpc="http://schemas.microsoft.com/office/word/2010/wordprocessingCanvas" xmlns:cx="http://schemas.microsoft.com/office/drawing/2014/chartex" xmlns:cx1="http://schemas.microsoft.com/office/drawing/2015/9/8/chartex" xmlns:cx2="http://schemas.microsoft.com/office/drawing/2015/10/21/chartex" xmlns:cx3="http://schemas.microsoft.com/office/drawing/2016/5/9/chartex" xmlns:cx4="http://schemas.microsoft.com/office/drawing/2016/5/10/chartex" xmlns:cx5="http://schemas.microsoft.com/office/drawing/2016/5/11/chartex" xmlns:cx6="http://schemas.microsoft.com/office/drawing/2016/5/12/chartex" xmlns:cx7="http://schemas.microsoft.com/office/drawing/2016/5/13/chartex" xmlns:cx8="http://schemas.microsoft.com/office/drawing/2016/5/14/chartex" xmlns:mc="http://schemas.openxmlformats.org/markup-compatibility/2006" xmlns:aink="http://schemas.microsoft.com/office/drawing/2016/ink" xmlns:am3d="http://schemas.microsoft.com/office/drawing/2017/model3d" xmlns:o="urn:schemas-microsoft-com:office:office" xmlns:oel="http://schemas.microsoft.com/office/2019/extlst" xmlns:r="http://schemas.openxmlformats.org/officeDocument/2006/relationships" xmlns:m="http://schemas.openxmlformats.org/officeDocument/2006/math" xmlns:v="urn:schemas-microsoft-com:vml" xmlns:wp14="http://schemas.microsoft.com/office/word/2010/wordprocessingDrawing" xmlns:wp="http://schemas.openxmlformats.org/drawingml/2006/wordprocessingDrawing" xmlns:w10="urn:schemas-microsoft-com:office:word" xmlns:w="http://schemas.openxmlformats.org/wordprocessingml/2006/main" xmlns:w14="http://schemas.microsoft.com/office/word/2010/wordml" xmlns:w15="http://schemas.microsoft.com/office/word/2012/wordml" xmlns:w16cex="http://schemas.microsoft.com/office/word/2018/wordml/cex" xmlns:w16cid="http://schemas.microsoft.com/office/word/2016/wordml/cid" xmlns:w16="http://schemas.microsoft.com/office/word/2018/wordml" xmlns:w16du="http://schemas.microsoft.com/office/word/2023/wordml/word16du" xmlns:w16sdtdh="http://schemas.microsoft.com/office/word/2020/wordml/sdtdatahash" xmlns:w16se="http://schemas.microsoft.com/office/word/2015/wordml/symex" xmlns:wpg="http://schemas.microsoft.com/office/word/2010/wordprocessingGroup" xmlns:wpi="http://schemas.microsoft.com/office/word/2010/wordprocessingInk" xmlns:wne="http://schemas.microsoft.com/office/word/2006/wordml" xmlns:wps="http://schemas.microsoft.com/office/word/2010/wordprocessingShape" mc:Ignorable="w14 w15 w16se w16cid w16 w16cex w16sdtdh w16du wp14">
   <w:abstractNum w:abstractNumId="0" w15:restartNumberingAfterBreak="0">
     <w:nsid w:val="6C513484"/>
     <w:multiLevelType w:val="hybridMultilevel"/>
@@ -536,7 +489,7 @@
 </file>
 
 <file path=word/styles.xml><?xml version="1.0" encoding="utf-8"?>
-<w:styles xmlns:mc="http://schemas.openxmlformats.org/markup-compatibility/2006" xmlns:r="http://schemas.openxmlformats.org/officeDocument/2006/relationships" xmlns:w="http://schemas.openxmlformats.org/wordprocessingml/2006/main" xmlns:w14="http://schemas.microsoft.com/office/word/2010/wordml" xmlns:w15="http://schemas.microsoft.com/office/word/2012/wordml" xmlns:w16cex="http://schemas.microsoft.com/office/word/2018/wordml/cex" xmlns:w16cid="http://schemas.microsoft.com/office/word/2016/wordml/cid" xmlns:w16="http://schemas.microsoft.com/office/word/2018/wordml" xmlns:w16sdtdh="http://schemas.microsoft.com/office/word/2020/wordml/sdtdatahash" xmlns:w16se="http://schemas.microsoft.com/office/word/2015/wordml/symex" mc:Ignorable="w14 w15 w16se w16cid w16 w16cex w16sdtdh">
+<w:styles xmlns:mc="http://schemas.openxmlformats.org/markup-compatibility/2006" xmlns:r="http://schemas.openxmlformats.org/officeDocument/2006/relationships" xmlns:w="http://schemas.openxmlformats.org/wordprocessingml/2006/main" xmlns:w14="http://schemas.microsoft.com/office/word/2010/wordml" xmlns:w15="http://schemas.microsoft.com/office/word/2012/wordml" xmlns:w16cex="http://schemas.microsoft.com/office/word/2018/wordml/cex" xmlns:w16cid="http://schemas.microsoft.com/office/word/2016/wordml/cid" xmlns:w16="http://schemas.microsoft.com/office/word/2018/wordml" xmlns:w16du="http://schemas.microsoft.com/office/word/2023/wordml/word16du" xmlns:w16sdtdh="http://schemas.microsoft.com/office/word/2020/wordml/sdtdatahash" xmlns:w16se="http://schemas.microsoft.com/office/word/2015/wordml/symex" mc:Ignorable="w14 w15 w16se w16cid w16 w16cex w16sdtdh w16du">
   <w:docDefaults>
     <w:rPrDefault>
       <w:rPr>

--- a/School/Fall 2024/CNT 180/Lab 06 Worksheet(1).docx
+++ b/School/Fall 2024/CNT 180/Lab 06 Worksheet(1).docx
@@ -301,6 +301,9 @@
       <w:r>
         <w:t>How could an attacker utilize this captured traffic to prepare for and instigate an attack on the network (or the devices on the network)?</w:t>
       </w:r>
+      <w:r>
+        <w:t xml:space="preserve"> The attacker could use the SMB traffic for file server traffic and credentials. Windows File Servers will use SMB traffic, an attacker could take advantage of that. With the HTTP traffic, this can include domain names, logins, or cookies/sessions that attacker could hijack.</w:t>
+      </w:r>
     </w:p>
     <w:p>
       <w:pPr>
@@ -360,6 +363,17 @@
       <w:r>
         <w:t xml:space="preserve">  Why or why not?  (Hint:  it may help to look back at the pod topology at the beginning of the lab document)</w:t>
       </w:r>
+      <w:r>
+        <w:t xml:space="preserve"> The answer depends on if traffic between devices is allowed to be seen by default. </w:t>
+      </w:r>
+      <w:proofErr w:type="gramStart"/>
+      <w:r>
+        <w:t>Similar to</w:t>
+      </w:r>
+      <w:proofErr w:type="gramEnd"/>
+      <w:r>
+        <w:t xml:space="preserve"> how a public Wi-Fi network will use protocols to restrict devices from talking to each other on that network.</w:t>
+      </w:r>
     </w:p>
     <w:p>
       <w:pPr>
@@ -376,6 +390,16 @@
       </w:pPr>
       <w:r>
         <w:t>Provide two distinct defenses that can be used to defeat “sniffing” – AND indicate at least one technique for each you may use as an attacker to sidestep or defeat those protections.</w:t>
+      </w:r>
+      <w:r>
+        <w:t xml:space="preserve"> Encrypting traffic between endpoints would be a good defense against “sniffing” techniques. However, a man in the middle attack, where the attacker is sniffing the packets before it is encrypted, could be a way around this. Another technique for </w:t>
+      </w:r>
+      <w:r>
+        <w:t xml:space="preserve">stopping “sniffing” attacks would </w:t>
+      </w:r>
+      <w:r>
+        <w:lastRenderedPageBreak/>
+        <w:t>be to implement proper network segmentation using VLANs. An attacker could try to use a form of spoofing to jump across VLANs, but this is difficult.</w:t>
       </w:r>
     </w:p>
     <w:p>
